--- a/datasets/AA500006/AA500006 Dataset Report.docx
+++ b/datasets/AA500006/AA500006 Dataset Report.docx
@@ -352,7 +352,13 @@
         <w:t xml:space="preserve">Critical – </w:t>
       </w:r>
       <w:r>
-        <w:t xml:space="preserve">12, 20b, </w:t>
+        <w:t>12, 20b,</w:t>
+      </w:r>
+      <w:r>
+        <w:t xml:space="preserve"> 24, 540a &amp; 1010</w:t>
+      </w:r>
+      <w:r>
+        <w:t xml:space="preserve"> </w:t>
       </w:r>
     </w:p>
     <w:p>
@@ -372,9 +378,6 @@
       </w:pPr>
       <w:r>
         <w:t>Warnings –</w:t>
-      </w:r>
-      <w:r>
-        <w:t xml:space="preserve"> 571</w:t>
       </w:r>
     </w:p>
     <w:p>
@@ -2468,15 +2471,16 @@
                 <w:rFonts w:ascii="Calibri" w:eastAsia="Times New Roman" w:hAnsi="Calibri" w:cs="Calibri"/>
                 <w:sz w:val="20"/>
                 <w:szCs w:val="20"/>
-              </w:rPr>
-            </w:pPr>
-            <w:r>
-              <w:rPr>
-                <w:rFonts w:ascii="Calibri" w:eastAsia="Times New Roman" w:hAnsi="Calibri" w:cs="Calibri"/>
-                <w:sz w:val="20"/>
-                <w:szCs w:val="20"/>
-              </w:rPr>
-              <w:t>None</w:t>
+                <w:lang w:val="da-DK"/>
+              </w:rPr>
+            </w:pPr>
+            <w:r>
+              <w:rPr>
+                <w:rFonts w:ascii="Calibri" w:eastAsia="Times New Roman" w:hAnsi="Calibri" w:cs="Calibri"/>
+                <w:sz w:val="20"/>
+                <w:szCs w:val="20"/>
+              </w:rPr>
+              <w:t>20b: Orphaned geometry</w:t>
             </w:r>
           </w:p>
         </w:tc>
@@ -5411,7 +5415,43 @@
                 <w:sz w:val="20"/>
                 <w:szCs w:val="20"/>
               </w:rPr>
-              <w:t>None</w:t>
+              <w:t>12: Feature object without geometry</w:t>
+            </w:r>
+          </w:p>
+          <w:p>
+            <w:pPr>
+              <w:spacing w:after="0" w:line="240" w:lineRule="auto"/>
+              <w:rPr>
+                <w:rFonts w:ascii="Calibri" w:eastAsia="Times New Roman" w:hAnsi="Calibri" w:cs="Calibri"/>
+                <w:sz w:val="20"/>
+                <w:szCs w:val="20"/>
+              </w:rPr>
+            </w:pPr>
+            <w:r>
+              <w:rPr>
+                <w:rFonts w:ascii="Calibri" w:eastAsia="Times New Roman" w:hAnsi="Calibri" w:cs="Calibri"/>
+                <w:sz w:val="20"/>
+                <w:szCs w:val="20"/>
+              </w:rPr>
+              <w:t>24: SOUNDG does reference a SG3D field.</w:t>
+            </w:r>
+          </w:p>
+          <w:p>
+            <w:pPr>
+              <w:spacing w:after="0" w:line="240" w:lineRule="auto"/>
+              <w:rPr>
+                <w:rFonts w:ascii="Calibri" w:eastAsia="Times New Roman" w:hAnsi="Calibri" w:cs="Calibri"/>
+                <w:sz w:val="20"/>
+                <w:szCs w:val="20"/>
+              </w:rPr>
+            </w:pPr>
+            <w:r>
+              <w:rPr>
+                <w:rFonts w:ascii="Calibri" w:eastAsia="Times New Roman" w:hAnsi="Calibri" w:cs="Calibri"/>
+                <w:sz w:val="20"/>
+                <w:szCs w:val="20"/>
+              </w:rPr>
+              <w:t>540a: Mandatory records, fields or subfields are not used.</w:t>
             </w:r>
           </w:p>
         </w:tc>
@@ -6186,8 +6226,46 @@
                 <w:sz w:val="20"/>
                 <w:szCs w:val="20"/>
               </w:rPr>
-              <w:t>None</w:t>
-            </w:r>
+              <w:t>540a: Mandatory records, fields or subfields are not used.</w:t>
+            </w:r>
+          </w:p>
+          <w:p>
+            <w:pPr>
+              <w:spacing w:after="0" w:line="240" w:lineRule="auto"/>
+              <w:rPr>
+                <w:rFonts w:ascii="Calibri" w:eastAsia="Times New Roman" w:hAnsi="Calibri" w:cs="Calibri"/>
+                <w:sz w:val="20"/>
+                <w:szCs w:val="20"/>
+              </w:rPr>
+            </w:pPr>
+            <w:r>
+              <w:rPr>
+                <w:rFonts w:ascii="Calibri" w:eastAsia="Times New Roman" w:hAnsi="Calibri" w:cs="Calibri"/>
+                <w:sz w:val="20"/>
+                <w:szCs w:val="20"/>
+              </w:rPr>
+              <w:t xml:space="preserve">1010: FOID for the modified object is not identical in the </w:t>
+            </w:r>
+            <w:proofErr w:type="gramStart"/>
+            <w:r>
+              <w:rPr>
+                <w:rFonts w:ascii="Calibri" w:eastAsia="Times New Roman" w:hAnsi="Calibri" w:cs="Calibri"/>
+                <w:sz w:val="20"/>
+                <w:szCs w:val="20"/>
+              </w:rPr>
+              <w:t>EN(</w:t>
+            </w:r>
+            <w:proofErr w:type="gramEnd"/>
+            <w:r>
+              <w:rPr>
+                <w:rFonts w:ascii="Calibri" w:eastAsia="Times New Roman" w:hAnsi="Calibri" w:cs="Calibri"/>
+                <w:sz w:val="20"/>
+                <w:szCs w:val="20"/>
+              </w:rPr>
+              <w:t>base) and ER(update) files.</w:t>
+            </w:r>
+            <w:bookmarkStart w:id="0" w:name="_GoBack"/>
+            <w:bookmarkEnd w:id="0"/>
           </w:p>
         </w:tc>
       </w:tr>
@@ -6196,8 +6274,6 @@
       <w:pPr>
         <w:spacing w:after="160" w:line="259" w:lineRule="auto"/>
       </w:pPr>
-      <w:bookmarkStart w:id="0" w:name="_GoBack"/>
-      <w:bookmarkEnd w:id="0"/>
     </w:p>
     <w:sectPr>
       <w:pgSz w:w="11906" w:h="16838"/>
